--- a/symbols.docx
+++ b/symbols.docx
@@ -741,7 +741,7 @@
                             <w:pPr>
                               <w:rPr>
                                 <w:rFonts w:asciiTheme="majorHAnsi" w:eastAsiaTheme="majorEastAsia" w:hAnsiTheme="majorHAnsi" w:cstheme="majorBidi"/>
-                                <w:color w:val="0070C0"/>
+                                <w:color w:val="00B050"/>
                               </w:rPr>
                             </w:pPr>
                             <m:oMathPara>
@@ -752,7 +752,7 @@
                                       <w:rPr>
                                         <w:rFonts w:ascii="Latin Modern Math" w:hAnsi="Latin Modern Math"/>
                                         <w:i/>
-                                        <w:color w:val="0070C0"/>
+                                        <w:color w:val="00B050"/>
                                       </w:rPr>
                                     </m:ctrlPr>
                                   </m:sSubPr>
@@ -760,7 +760,7 @@
                                     <m:r>
                                       <w:rPr>
                                         <w:rFonts w:ascii="Latin Modern Math" w:hAnsi="Latin Modern Math"/>
-                                        <w:color w:val="0070C0"/>
+                                        <w:color w:val="00B050"/>
                                       </w:rPr>
                                       <m:t>S</m:t>
                                     </m:r>
@@ -769,7 +769,7 @@
                                     <m:r>
                                       <w:rPr>
                                         <w:rFonts w:ascii="Latin Modern Math" w:hAnsi="Latin Modern Math"/>
-                                        <w:color w:val="0070C0"/>
+                                        <w:color w:val="00B050"/>
                                       </w:rPr>
                                       <m:t>j</m:t>
                                     </m:r>
@@ -797,14 +797,18 @@
           </mc:Choice>
           <mc:Fallback>
             <w:pict>
-              <v:shape w14:anchorId="288DC7B6" id="_x0000_s1030" type="#_x0000_t202" style="position:absolute;left:0;text-align:left;margin-left:216.15pt;margin-top:19.7pt;width:33.3pt;height:41.55pt;z-index:251663360;visibility:visible;mso-wrap-style:square;mso-width-percent:0;mso-height-percent:0;mso-wrap-distance-left:9pt;mso-wrap-distance-top:3.6pt;mso-wrap-distance-right:9pt;mso-wrap-distance-bottom:3.6pt;mso-position-horizontal:absolute;mso-position-horizontal-relative:text;mso-position-vertical:absolute;mso-position-vertical-relative:text;mso-width-percent:0;mso-height-percent:0;mso-width-relative:margin;mso-height-relative:margin;v-text-anchor:top" o:gfxdata="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" filled="f" stroked="f">
+              <v:shapetype w14:anchorId="288DC7B6" id="_x0000_t202" coordsize="21600,21600" o:spt="202" path="m,l,21600r21600,l21600,xe">
+                <v:stroke joinstyle="miter"/>
+                <v:path gradientshapeok="t" o:connecttype="rect"/>
+              </v:shapetype>
+              <v:shape id="_x0000_s1030" type="#_x0000_t202" style="position:absolute;left:0;text-align:left;margin-left:216.15pt;margin-top:19.7pt;width:33.3pt;height:41.55pt;z-index:251663360;visibility:visible;mso-wrap-style:square;mso-width-percent:0;mso-height-percent:0;mso-wrap-distance-left:9pt;mso-wrap-distance-top:3.6pt;mso-wrap-distance-right:9pt;mso-wrap-distance-bottom:3.6pt;mso-position-horizontal:absolute;mso-position-horizontal-relative:text;mso-position-vertical:absolute;mso-position-vertical-relative:text;mso-width-percent:0;mso-height-percent:0;mso-width-relative:margin;mso-height-relative:margin;v-text-anchor:top" o:gfxdata="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" filled="f" stroked="f">
                 <v:textbox>
                   <w:txbxContent>
                     <w:p>
                       <w:pPr>
                         <w:rPr>
                           <w:rFonts w:asciiTheme="majorHAnsi" w:eastAsiaTheme="majorEastAsia" w:hAnsiTheme="majorHAnsi" w:cstheme="majorBidi"/>
-                          <w:color w:val="0070C0"/>
+                          <w:color w:val="00B050"/>
                         </w:rPr>
                       </w:pPr>
                       <m:oMathPara>
@@ -815,7 +819,7 @@
                                 <w:rPr>
                                   <w:rFonts w:ascii="Latin Modern Math" w:hAnsi="Latin Modern Math"/>
                                   <w:i/>
-                                  <w:color w:val="0070C0"/>
+                                  <w:color w:val="00B050"/>
                                 </w:rPr>
                               </m:ctrlPr>
                             </m:sSubPr>
@@ -823,7 +827,7 @@
                               <m:r>
                                 <w:rPr>
                                   <w:rFonts w:ascii="Latin Modern Math" w:hAnsi="Latin Modern Math"/>
-                                  <w:color w:val="0070C0"/>
+                                  <w:color w:val="00B050"/>
                                 </w:rPr>
                                 <m:t>S</m:t>
                               </m:r>
@@ -832,7 +836,7 @@
                               <m:r>
                                 <w:rPr>
                                   <w:rFonts w:ascii="Latin Modern Math" w:hAnsi="Latin Modern Math"/>
-                                  <w:color w:val="0070C0"/>
+                                  <w:color w:val="00B050"/>
                                 </w:rPr>
                                 <m:t>j</m:t>
                               </m:r>

--- a/symbols.docx
+++ b/symbols.docx
@@ -1012,6 +1012,40 @@
           </mc:Fallback>
         </mc:AlternateContent>
       </w:r>
+      <m:oMath>
+        <m:sSup>
+          <m:sSupPr>
+            <m:ctrlPr>
+              <w:rPr>
+                <w:rFonts w:ascii="Latin Modern Math" w:eastAsiaTheme="majorEastAsia" w:hAnsi="Latin Modern Math" w:cstheme="majorBidi"/>
+                <w:i/>
+              </w:rPr>
+            </m:ctrlPr>
+          </m:sSupPr>
+          <m:e>
+            <m:r>
+              <w:rPr>
+                <w:rFonts w:ascii="Latin Modern Math" w:eastAsiaTheme="majorEastAsia" w:hAnsi="Latin Modern Math" w:cstheme="majorBidi"/>
+              </w:rPr>
+              <m:t>R</m:t>
+            </m:r>
+          </m:e>
+          <m:sup>
+            <m:r>
+              <w:rPr>
+                <w:rFonts w:ascii="Latin Modern Math" w:eastAsiaTheme="majorEastAsia" w:hAnsi="Latin Modern Math" w:cstheme="majorBidi"/>
+              </w:rPr>
+              <m:t>2</m:t>
+            </m:r>
+          </m:sup>
+        </m:sSup>
+        <m:r>
+          <w:rPr>
+            <w:rFonts w:ascii="Latin Modern Math" w:eastAsiaTheme="majorEastAsia" w:hAnsi="Latin Modern Math" w:cstheme="majorBidi"/>
+          </w:rPr>
+          <m:t>=0.1126</m:t>
+        </m:r>
+      </m:oMath>
     </w:p>
     <w:sectPr>
       <w:footerReference w:type="default" r:id="rId8"/>
